--- a/Documentatie/KT1/ad.11_Klasseselectie.docx
+++ b/Documentatie/KT1/ad.11_Klasseselectie.docx
@@ -5940,7 +5940,7 @@
               <w:t>, Gebruikersrol</w:t>
             </w:r>
             <w:r>
-              <w:t xml:space="preserve"> en Email.</w:t>
+              <w:t>.</w:t>
             </w:r>
           </w:p>
         </w:tc>
@@ -6239,8 +6239,6 @@
             <w:r>
               <w:t xml:space="preserve">Stelt een object voor van gemaakte afspraken die gebruikt wordt voor het </w:t>
             </w:r>
-            <w:bookmarkStart w:id="5" w:name="_GoBack"/>
-            <w:bookmarkEnd w:id="5"/>
             <w:r>
               <w:t xml:space="preserve">bijhouden </w:t>
             </w:r>
@@ -6257,7 +6255,15 @@
               <w:cnfStyle w:val="000000100000" w:firstRow="0" w:lastRow="0" w:firstColumn="0" w:lastColumn="0" w:oddVBand="0" w:evenVBand="0" w:oddHBand="1" w:evenHBand="0" w:firstRowFirstColumn="0" w:firstRowLastColumn="0" w:lastRowFirstColumn="0" w:lastRowLastColumn="0"/>
             </w:pPr>
             <w:r>
-              <w:t>Het object bevat de volgende attributen: Id, gebruikers id Omschrijving, Datum en Herhaald.</w:t>
+              <w:t>Het object bevat de volgende attributen: Id, gebr</w:t>
+            </w:r>
+            <w:r>
+              <w:t>uikers id Omschrijving, Datum</w:t>
+            </w:r>
+            <w:bookmarkStart w:id="5" w:name="_GoBack"/>
+            <w:bookmarkEnd w:id="5"/>
+            <w:r>
+              <w:t>.</w:t>
             </w:r>
           </w:p>
         </w:tc>
@@ -7883,7 +7889,7 @@
 </file>
 
 <file path=customXml/itemProps2.xml><?xml version="1.0" encoding="utf-8"?>
-<ds:datastoreItem xmlns:ds="http://schemas.openxmlformats.org/officeDocument/2006/customXml" ds:itemID="{AF2EB9D9-2288-4E2A-A5F6-AE71E032D97F}">
+<ds:datastoreItem xmlns:ds="http://schemas.openxmlformats.org/officeDocument/2006/customXml" ds:itemID="{1E7FE2B4-617C-4A82-ACE7-E6F29EA71398}">
   <ds:schemaRefs>
     <ds:schemaRef ds:uri="http://schemas.openxmlformats.org/officeDocument/2006/bibliography"/>
   </ds:schemaRefs>

--- a/Documentatie/KT1/ad.11_Klasseselectie.docx
+++ b/Documentatie/KT1/ad.11_Klasseselectie.docx
@@ -4110,7 +4110,7 @@
           <w:r>
             <w:fldChar w:fldCharType="separate"/>
           </w:r>
-          <w:hyperlink w:anchor="_Toc481071738" w:history="1">
+          <w:hyperlink w:anchor="_Toc481520555" w:history="1">
             <w:r>
               <w:rPr>
                 <w:rStyle w:val="Hyperlink"/>
@@ -4137,7 +4137,7 @@
                 <w:noProof/>
                 <w:webHidden/>
               </w:rPr>
-              <w:instrText xml:space="preserve"> PAGEREF _Toc481071738 \h </w:instrText>
+              <w:instrText xml:space="preserve"> PAGEREF _Toc481520555 \h </w:instrText>
             </w:r>
             <w:r>
               <w:rPr>
@@ -4180,7 +4180,7 @@
               <w:lang w:eastAsia="nl-NL"/>
             </w:rPr>
           </w:pPr>
-          <w:hyperlink w:anchor="_Toc481071739" w:history="1">
+          <w:hyperlink w:anchor="_Toc481520556" w:history="1">
             <w:r>
               <w:rPr>
                 <w:rStyle w:val="Hyperlink"/>
@@ -4207,7 +4207,7 @@
                 <w:noProof/>
                 <w:webHidden/>
               </w:rPr>
-              <w:instrText xml:space="preserve"> PAGEREF _Toc481071739 \h </w:instrText>
+              <w:instrText xml:space="preserve"> PAGEREF _Toc481520556 \h </w:instrText>
             </w:r>
             <w:r>
               <w:rPr>
@@ -4250,7 +4250,7 @@
               <w:lang w:eastAsia="nl-NL"/>
             </w:rPr>
           </w:pPr>
-          <w:hyperlink w:anchor="_Toc481071740" w:history="1">
+          <w:hyperlink w:anchor="_Toc481520557" w:history="1">
             <w:r>
               <w:rPr>
                 <w:rStyle w:val="Hyperlink"/>
@@ -4277,7 +4277,7 @@
                 <w:noProof/>
                 <w:webHidden/>
               </w:rPr>
-              <w:instrText xml:space="preserve"> PAGEREF _Toc481071740 \h </w:instrText>
+              <w:instrText xml:space="preserve"> PAGEREF _Toc481520557 \h </w:instrText>
             </w:r>
             <w:r>
               <w:rPr>
@@ -4315,10 +4315,12 @@
               <w:tab w:val="right" w:leader="dot" w:pos="9062"/>
             </w:tabs>
             <w:rPr>
+              <w:rFonts w:eastAsiaTheme="minorEastAsia"/>
               <w:noProof/>
+              <w:lang w:eastAsia="nl-NL"/>
             </w:rPr>
           </w:pPr>
-          <w:hyperlink w:anchor="_Toc481071741" w:history="1">
+          <w:hyperlink w:anchor="_Toc481520558" w:history="1">
             <w:r>
               <w:rPr>
                 <w:rStyle w:val="Hyperlink"/>
@@ -4345,7 +4347,7 @@
                 <w:noProof/>
                 <w:webHidden/>
               </w:rPr>
-              <w:instrText xml:space="preserve"> PAGEREF _Toc481071741 \h </w:instrText>
+              <w:instrText xml:space="preserve"> PAGEREF _Toc481520558 \h </w:instrText>
             </w:r>
             <w:r>
               <w:rPr>
@@ -4388,7 +4390,7 @@
               <w:lang w:eastAsia="nl-NL"/>
             </w:rPr>
           </w:pPr>
-          <w:hyperlink w:anchor="_Toc481071742" w:history="1">
+          <w:hyperlink w:anchor="_Toc481520559" w:history="1">
             <w:r>
               <w:rPr>
                 <w:rStyle w:val="Hyperlink"/>
@@ -4415,7 +4417,7 @@
                 <w:noProof/>
                 <w:webHidden/>
               </w:rPr>
-              <w:instrText xml:space="preserve"> PAGEREF _Toc481071742 \h </w:instrText>
+              <w:instrText xml:space="preserve"> PAGEREF _Toc481520559 \h </w:instrText>
             </w:r>
             <w:r>
               <w:rPr>
@@ -4458,13 +4460,27 @@
               <w:lang w:eastAsia="nl-NL"/>
             </w:rPr>
           </w:pPr>
-          <w:hyperlink w:anchor="_Toc481071743" w:history="1">
+          <w:hyperlink w:anchor="_Toc481520560" w:history="1">
             <w:r>
               <w:rPr>
                 <w:rStyle w:val="Hyperlink"/>
                 <w:noProof/>
               </w:rPr>
-              <w:t>Revisies</w:t>
+              <w:t>Rev</w:t>
+            </w:r>
+            <w:r>
+              <w:rPr>
+                <w:rStyle w:val="Hyperlink"/>
+                <w:noProof/>
+              </w:rPr>
+              <w:t>i</w:t>
+            </w:r>
+            <w:r>
+              <w:rPr>
+                <w:rStyle w:val="Hyperlink"/>
+                <w:noProof/>
+              </w:rPr>
+              <w:t>sies</w:t>
             </w:r>
             <w:r>
               <w:rPr>
@@ -4485,7 +4501,7 @@
                 <w:noProof/>
                 <w:webHidden/>
               </w:rPr>
-              <w:instrText xml:space="preserve"> PAGEREF _Toc481071743 \h </w:instrText>
+              <w:instrText xml:space="preserve"> PAGEREF _Toc481520560 \h </w:instrText>
             </w:r>
             <w:r>
               <w:rPr>
@@ -4539,7 +4555,7 @@
       <w:pPr>
         <w:pStyle w:val="Heading1"/>
       </w:pPr>
-      <w:bookmarkStart w:id="0" w:name="_Toc481071738"/>
+      <w:bookmarkStart w:id="0" w:name="_Toc481520555"/>
       <w:r>
         <w:lastRenderedPageBreak/>
         <w:t>Inleiding</w:t>
@@ -4571,7 +4587,7 @@
       <w:pPr>
         <w:pStyle w:val="Heading1"/>
       </w:pPr>
-      <w:bookmarkStart w:id="1" w:name="_Toc481071739"/>
+      <w:bookmarkStart w:id="1" w:name="_Toc481520556"/>
       <w:r>
         <w:t>Context</w:t>
       </w:r>
@@ -4652,7 +4668,7 @@
       <w:pPr>
         <w:pStyle w:val="Heading1"/>
       </w:pPr>
-      <w:bookmarkStart w:id="2" w:name="_Toc481071740"/>
+      <w:bookmarkStart w:id="2" w:name="_Toc481520557"/>
       <w:r>
         <w:t>Uitwerking</w:t>
       </w:r>
@@ -4976,7 +4992,7 @@
       <w:pPr>
         <w:pStyle w:val="Heading2"/>
       </w:pPr>
-      <w:bookmarkStart w:id="3" w:name="_Toc481071741"/>
+      <w:bookmarkStart w:id="3" w:name="_Toc481520558"/>
       <w:r>
         <w:lastRenderedPageBreak/>
         <w:t>Resultaten van klasseselectie</w:t>
@@ -5838,7 +5854,7 @@
       <w:pPr>
         <w:pStyle w:val="Heading1"/>
       </w:pPr>
-      <w:bookmarkStart w:id="4" w:name="_Toc481071742"/>
+      <w:bookmarkStart w:id="4" w:name="_Toc481520559"/>
       <w:r>
         <w:lastRenderedPageBreak/>
         <w:t>Klassen</w:t>
@@ -6260,8 +6276,6 @@
             <w:r>
               <w:t>uikers id Omschrijving, Datum</w:t>
             </w:r>
-            <w:bookmarkStart w:id="5" w:name="_GoBack"/>
-            <w:bookmarkEnd w:id="5"/>
             <w:r>
               <w:t>.</w:t>
             </w:r>
@@ -6510,9 +6524,9 @@
       <w:pPr>
         <w:pStyle w:val="NoSpacing"/>
       </w:pPr>
-      <w:bookmarkStart w:id="6" w:name="_Toc475434523"/>
-      <w:bookmarkStart w:id="7" w:name="_Toc475436311"/>
-      <w:bookmarkStart w:id="8" w:name="_Toc479241091"/>
+      <w:bookmarkStart w:id="5" w:name="_Toc475434523"/>
+      <w:bookmarkStart w:id="6" w:name="_Toc475436311"/>
+      <w:bookmarkStart w:id="7" w:name="_Toc479241091"/>
     </w:p>
     <w:p>
       <w:r>
@@ -6523,15 +6537,15 @@
       <w:pPr>
         <w:pStyle w:val="Heading1"/>
       </w:pPr>
-      <w:bookmarkStart w:id="9" w:name="_Toc481071743"/>
+      <w:bookmarkStart w:id="8" w:name="_Toc481520560"/>
       <w:r>
         <w:lastRenderedPageBreak/>
         <w:t>Revisies</w:t>
       </w:r>
+      <w:bookmarkEnd w:id="5"/>
       <w:bookmarkEnd w:id="6"/>
       <w:bookmarkEnd w:id="7"/>
       <w:bookmarkEnd w:id="8"/>
-      <w:bookmarkEnd w:id="9"/>
     </w:p>
     <w:tbl>
       <w:tblPr>
@@ -6541,8 +6555,9 @@
       </w:tblPr>
       <w:tblGrid>
         <w:gridCol w:w="1384"/>
-        <w:gridCol w:w="5387"/>
-        <w:gridCol w:w="2291"/>
+        <w:gridCol w:w="5812"/>
+        <w:gridCol w:w="1243"/>
+        <w:gridCol w:w="788"/>
       </w:tblGrid>
       <w:tr>
         <w:trPr>
@@ -6552,11 +6567,13 @@
           <w:tcPr>
             <w:cnfStyle w:val="001000000000" w:firstRow="0" w:lastRow="0" w:firstColumn="1" w:lastColumn="0" w:oddVBand="0" w:evenVBand="0" w:oddHBand="0" w:evenHBand="0" w:firstRowFirstColumn="0" w:firstRowLastColumn="0" w:lastRowFirstColumn="0" w:lastRowLastColumn="0"/>
             <w:tcW w:w="1384" w:type="dxa"/>
+            <w:hideMark/>
           </w:tcPr>
           <w:p>
             <w:pPr>
               <w:pStyle w:val="NoSpacing"/>
             </w:pPr>
+            <w:bookmarkStart w:id="9" w:name="_GoBack"/>
             <w:r>
               <w:t>Datum</w:t>
             </w:r>
@@ -6564,7 +6581,8 @@
         </w:tc>
         <w:tc>
           <w:tcPr>
-            <w:tcW w:w="5387" w:type="dxa"/>
+            <w:tcW w:w="5812" w:type="dxa"/>
+            <w:hideMark/>
           </w:tcPr>
           <w:p>
             <w:pPr>
@@ -6578,7 +6596,8 @@
         </w:tc>
         <w:tc>
           <w:tcPr>
-            <w:tcW w:w="2291" w:type="dxa"/>
+            <w:tcW w:w="1243" w:type="dxa"/>
+            <w:hideMark/>
           </w:tcPr>
           <w:p>
             <w:pPr>
@@ -6587,6 +6606,21 @@
             </w:pPr>
             <w:r>
               <w:t>Wie</w:t>
+            </w:r>
+          </w:p>
+        </w:tc>
+        <w:tc>
+          <w:tcPr>
+            <w:tcW w:w="788" w:type="dxa"/>
+            <w:hideMark/>
+          </w:tcPr>
+          <w:p>
+            <w:pPr>
+              <w:pStyle w:val="NoSpacing"/>
+              <w:cnfStyle w:val="100000000000" w:firstRow="1" w:lastRow="0" w:firstColumn="0" w:lastColumn="0" w:oddVBand="0" w:evenVBand="0" w:oddHBand="0" w:evenHBand="0" w:firstRowFirstColumn="0" w:firstRowLastColumn="0" w:lastRowFirstColumn="0" w:lastRowLastColumn="0"/>
+            </w:pPr>
+            <w:r>
+              <w:t>Versie</w:t>
             </w:r>
           </w:p>
         </w:tc>
@@ -6599,6 +6633,13 @@
           <w:tcPr>
             <w:cnfStyle w:val="001000000000" w:firstRow="0" w:lastRow="0" w:firstColumn="1" w:lastColumn="0" w:oddVBand="0" w:evenVBand="0" w:oddHBand="0" w:evenHBand="0" w:firstRowFirstColumn="0" w:firstRowLastColumn="0" w:lastRowFirstColumn="0" w:lastRowLastColumn="0"/>
             <w:tcW w:w="1384" w:type="dxa"/>
+            <w:tcBorders>
+              <w:top w:val="single" w:sz="4" w:space="0" w:color="8EAADB" w:themeColor="accent5" w:themeTint="99"/>
+              <w:left w:val="single" w:sz="4" w:space="0" w:color="8EAADB" w:themeColor="accent5" w:themeTint="99"/>
+              <w:bottom w:val="single" w:sz="4" w:space="0" w:color="8EAADB" w:themeColor="accent5" w:themeTint="99"/>
+              <w:right w:val="single" w:sz="4" w:space="0" w:color="8EAADB" w:themeColor="accent5" w:themeTint="99"/>
+            </w:tcBorders>
+            <w:hideMark/>
           </w:tcPr>
           <w:p>
             <w:pPr>
@@ -6619,7 +6660,14 @@
         </w:tc>
         <w:tc>
           <w:tcPr>
-            <w:tcW w:w="5387" w:type="dxa"/>
+            <w:tcW w:w="5812" w:type="dxa"/>
+            <w:tcBorders>
+              <w:top w:val="single" w:sz="4" w:space="0" w:color="8EAADB" w:themeColor="accent5" w:themeTint="99"/>
+              <w:left w:val="single" w:sz="4" w:space="0" w:color="8EAADB" w:themeColor="accent5" w:themeTint="99"/>
+              <w:bottom w:val="single" w:sz="4" w:space="0" w:color="8EAADB" w:themeColor="accent5" w:themeTint="99"/>
+              <w:right w:val="single" w:sz="4" w:space="0" w:color="8EAADB" w:themeColor="accent5" w:themeTint="99"/>
+            </w:tcBorders>
+            <w:hideMark/>
           </w:tcPr>
           <w:p>
             <w:pPr>
@@ -6627,16 +6675,20 @@
               <w:cnfStyle w:val="000000100000" w:firstRow="0" w:lastRow="0" w:firstColumn="0" w:lastColumn="0" w:oddVBand="0" w:evenVBand="0" w:oddHBand="1" w:evenHBand="0" w:firstRowFirstColumn="0" w:firstRowLastColumn="0" w:lastRowFirstColumn="0" w:lastRowLastColumn="0"/>
             </w:pPr>
             <w:r>
-              <w:t xml:space="preserve">Alle klassen die we nodig hebben voor de applicatie </w:t>
-            </w:r>
-            <w:r>
-              <w:t>uitgewerkt</w:t>
-            </w:r>
-          </w:p>
-        </w:tc>
-        <w:tc>
-          <w:tcPr>
-            <w:tcW w:w="2291" w:type="dxa"/>
+              <w:t>Alle klassen die we nodig hebben voor de applicatie uitgewerkt</w:t>
+            </w:r>
+          </w:p>
+        </w:tc>
+        <w:tc>
+          <w:tcPr>
+            <w:tcW w:w="1243" w:type="dxa"/>
+            <w:tcBorders>
+              <w:top w:val="single" w:sz="4" w:space="0" w:color="8EAADB" w:themeColor="accent5" w:themeTint="99"/>
+              <w:left w:val="single" w:sz="4" w:space="0" w:color="8EAADB" w:themeColor="accent5" w:themeTint="99"/>
+              <w:bottom w:val="single" w:sz="4" w:space="0" w:color="8EAADB" w:themeColor="accent5" w:themeTint="99"/>
+              <w:right w:val="single" w:sz="4" w:space="0" w:color="8EAADB" w:themeColor="accent5" w:themeTint="99"/>
+            </w:tcBorders>
+            <w:hideMark/>
           </w:tcPr>
           <w:p>
             <w:pPr>
@@ -6648,7 +6700,29 @@
             </w:r>
           </w:p>
         </w:tc>
+        <w:tc>
+          <w:tcPr>
+            <w:tcW w:w="788" w:type="dxa"/>
+            <w:tcBorders>
+              <w:top w:val="single" w:sz="4" w:space="0" w:color="8EAADB" w:themeColor="accent5" w:themeTint="99"/>
+              <w:left w:val="single" w:sz="4" w:space="0" w:color="8EAADB" w:themeColor="accent5" w:themeTint="99"/>
+              <w:bottom w:val="single" w:sz="4" w:space="0" w:color="8EAADB" w:themeColor="accent5" w:themeTint="99"/>
+              <w:right w:val="single" w:sz="4" w:space="0" w:color="8EAADB" w:themeColor="accent5" w:themeTint="99"/>
+            </w:tcBorders>
+            <w:hideMark/>
+          </w:tcPr>
+          <w:p>
+            <w:pPr>
+              <w:pStyle w:val="NoSpacing"/>
+              <w:cnfStyle w:val="000000100000" w:firstRow="0" w:lastRow="0" w:firstColumn="0" w:lastColumn="0" w:oddVBand="0" w:evenVBand="0" w:oddHBand="1" w:evenHBand="0" w:firstRowFirstColumn="0" w:firstRowLastColumn="0" w:lastRowFirstColumn="0" w:lastRowLastColumn="0"/>
+            </w:pPr>
+            <w:r>
+              <w:t>1.0.0</w:t>
+            </w:r>
+          </w:p>
+        </w:tc>
       </w:tr>
+      <w:bookmarkEnd w:id="9"/>
     </w:tbl>
     <w:p>
       <w:pPr>
@@ -6785,7 +6859,7 @@
                 <w:bCs/>
                 <w:noProof/>
               </w:rPr>
-              <w:t>3</w:t>
+              <w:t>5</w:t>
             </w:r>
             <w:r>
               <w:rPr>
@@ -7889,7 +7963,7 @@
 </file>
 
 <file path=customXml/itemProps2.xml><?xml version="1.0" encoding="utf-8"?>
-<ds:datastoreItem xmlns:ds="http://schemas.openxmlformats.org/officeDocument/2006/customXml" ds:itemID="{1E7FE2B4-617C-4A82-ACE7-E6F29EA71398}">
+<ds:datastoreItem xmlns:ds="http://schemas.openxmlformats.org/officeDocument/2006/customXml" ds:itemID="{6EB534B4-31BD-480B-A718-2E453D75F2CD}">
   <ds:schemaRefs>
     <ds:schemaRef ds:uri="http://schemas.openxmlformats.org/officeDocument/2006/bibliography"/>
   </ds:schemaRefs>

--- a/Documentatie/KT1/ad.11_Klasseselectie.docx
+++ b/Documentatie/KT1/ad.11_Klasseselectie.docx
@@ -4466,21 +4466,7 @@
                 <w:rStyle w:val="Hyperlink"/>
                 <w:noProof/>
               </w:rPr>
-              <w:t>Rev</w:t>
-            </w:r>
-            <w:r>
-              <w:rPr>
-                <w:rStyle w:val="Hyperlink"/>
-                <w:noProof/>
-              </w:rPr>
-              <w:t>i</w:t>
-            </w:r>
-            <w:r>
-              <w:rPr>
-                <w:rStyle w:val="Hyperlink"/>
-                <w:noProof/>
-              </w:rPr>
-              <w:t>sies</w:t>
+              <w:t>Revisies</w:t>
             </w:r>
             <w:r>
               <w:rPr>
@@ -5879,11 +5865,15 @@
           <w:tcPr>
             <w:cnfStyle w:val="001000000000" w:firstRow="0" w:lastRow="0" w:firstColumn="1" w:lastColumn="0" w:oddVBand="0" w:evenVBand="0" w:oddHBand="0" w:evenHBand="0" w:firstRowFirstColumn="0" w:firstRowLastColumn="0" w:lastRowFirstColumn="0" w:lastRowLastColumn="0"/>
             <w:tcW w:w="2093" w:type="dxa"/>
+            <w:hideMark/>
           </w:tcPr>
           <w:p>
             <w:pPr>
               <w:pStyle w:val="NoSpacing"/>
             </w:pPr>
+            <w:bookmarkStart w:id="5" w:name="_Toc475434523"/>
+            <w:bookmarkStart w:id="6" w:name="_Toc475436311"/>
+            <w:bookmarkStart w:id="7" w:name="_Toc479241091"/>
             <w:r>
               <w:t>Klasse</w:t>
             </w:r>
@@ -5892,6 +5882,7 @@
         <w:tc>
           <w:tcPr>
             <w:tcW w:w="7087" w:type="dxa"/>
+            <w:hideMark/>
           </w:tcPr>
           <w:p>
             <w:pPr>
@@ -5912,6 +5903,13 @@
           <w:tcPr>
             <w:cnfStyle w:val="001000000000" w:firstRow="0" w:lastRow="0" w:firstColumn="1" w:lastColumn="0" w:oddVBand="0" w:evenVBand="0" w:oddHBand="0" w:evenHBand="0" w:firstRowFirstColumn="0" w:firstRowLastColumn="0" w:lastRowFirstColumn="0" w:lastRowLastColumn="0"/>
             <w:tcW w:w="2093" w:type="dxa"/>
+            <w:tcBorders>
+              <w:top w:val="single" w:sz="4" w:space="0" w:color="8EAADB" w:themeColor="accent5" w:themeTint="99"/>
+              <w:left w:val="single" w:sz="4" w:space="0" w:color="8EAADB" w:themeColor="accent5" w:themeTint="99"/>
+              <w:bottom w:val="single" w:sz="4" w:space="0" w:color="8EAADB" w:themeColor="accent5" w:themeTint="99"/>
+              <w:right w:val="single" w:sz="4" w:space="0" w:color="8EAADB" w:themeColor="accent5" w:themeTint="99"/>
+            </w:tcBorders>
+            <w:hideMark/>
           </w:tcPr>
           <w:p>
             <w:pPr>
@@ -5925,6 +5923,13 @@
         <w:tc>
           <w:tcPr>
             <w:tcW w:w="7087" w:type="dxa"/>
+            <w:tcBorders>
+              <w:top w:val="single" w:sz="4" w:space="0" w:color="8EAADB" w:themeColor="accent5" w:themeTint="99"/>
+              <w:left w:val="single" w:sz="4" w:space="0" w:color="8EAADB" w:themeColor="accent5" w:themeTint="99"/>
+              <w:bottom w:val="single" w:sz="4" w:space="0" w:color="8EAADB" w:themeColor="accent5" w:themeTint="99"/>
+              <w:right w:val="single" w:sz="4" w:space="0" w:color="8EAADB" w:themeColor="accent5" w:themeTint="99"/>
+            </w:tcBorders>
+            <w:hideMark/>
           </w:tcPr>
           <w:p>
             <w:pPr>
@@ -5932,16 +5937,7 @@
               <w:cnfStyle w:val="000000100000" w:firstRow="0" w:lastRow="0" w:firstColumn="0" w:lastColumn="0" w:oddVBand="0" w:evenVBand="0" w:oddHBand="1" w:evenHBand="0" w:firstRowFirstColumn="0" w:firstRowLastColumn="0" w:lastRowFirstColumn="0" w:lastRowLastColumn="0"/>
             </w:pPr>
             <w:r>
-              <w:t xml:space="preserve">Stelt een object voor van een gebruiker die gebruikt </w:t>
-            </w:r>
-            <w:r>
-              <w:t xml:space="preserve">voor </w:t>
-            </w:r>
-            <w:r>
-              <w:t xml:space="preserve">het </w:t>
-            </w:r>
-            <w:r>
-              <w:t>bijhouden van een gebruiker.</w:t>
+              <w:t>Stelt een object voor van een gebruiker die gebruikt voor het bijhouden van een gebruiker.</w:t>
             </w:r>
           </w:p>
           <w:p>
@@ -5950,13 +5946,7 @@
               <w:cnfStyle w:val="000000100000" w:firstRow="0" w:lastRow="0" w:firstColumn="0" w:lastColumn="0" w:oddVBand="0" w:evenVBand="0" w:oddHBand="1" w:evenHBand="0" w:firstRowFirstColumn="0" w:firstRowLastColumn="0" w:lastRowFirstColumn="0" w:lastRowLastColumn="0"/>
             </w:pPr>
             <w:r>
-              <w:t>Het object bevat de volgende attributen: Id, Gebruikersnaam, Wachtwoord</w:t>
-            </w:r>
-            <w:r>
-              <w:t>, Gebruikersrol</w:t>
-            </w:r>
-            <w:r>
-              <w:t>.</w:t>
+              <w:t>Het object bevat de volgende attributen: Id, Gebruikersnaam, Wachtwoord, Gebruikersrol.</w:t>
             </w:r>
           </w:p>
         </w:tc>
@@ -5966,6 +5956,13 @@
           <w:tcPr>
             <w:cnfStyle w:val="001000000000" w:firstRow="0" w:lastRow="0" w:firstColumn="1" w:lastColumn="0" w:oddVBand="0" w:evenVBand="0" w:oddHBand="0" w:evenHBand="0" w:firstRowFirstColumn="0" w:firstRowLastColumn="0" w:lastRowFirstColumn="0" w:lastRowLastColumn="0"/>
             <w:tcW w:w="2093" w:type="dxa"/>
+            <w:tcBorders>
+              <w:top w:val="single" w:sz="4" w:space="0" w:color="8EAADB" w:themeColor="accent5" w:themeTint="99"/>
+              <w:left w:val="single" w:sz="4" w:space="0" w:color="8EAADB" w:themeColor="accent5" w:themeTint="99"/>
+              <w:bottom w:val="single" w:sz="4" w:space="0" w:color="8EAADB" w:themeColor="accent5" w:themeTint="99"/>
+              <w:right w:val="single" w:sz="4" w:space="0" w:color="8EAADB" w:themeColor="accent5" w:themeTint="99"/>
+            </w:tcBorders>
+            <w:hideMark/>
           </w:tcPr>
           <w:p>
             <w:pPr>
@@ -5979,6 +5976,13 @@
         <w:tc>
           <w:tcPr>
             <w:tcW w:w="7087" w:type="dxa"/>
+            <w:tcBorders>
+              <w:top w:val="single" w:sz="4" w:space="0" w:color="8EAADB" w:themeColor="accent5" w:themeTint="99"/>
+              <w:left w:val="single" w:sz="4" w:space="0" w:color="8EAADB" w:themeColor="accent5" w:themeTint="99"/>
+              <w:bottom w:val="single" w:sz="4" w:space="0" w:color="8EAADB" w:themeColor="accent5" w:themeTint="99"/>
+              <w:right w:val="single" w:sz="4" w:space="0" w:color="8EAADB" w:themeColor="accent5" w:themeTint="99"/>
+            </w:tcBorders>
+            <w:hideMark/>
           </w:tcPr>
           <w:p>
             <w:pPr>
@@ -5986,28 +5990,7 @@
               <w:cnfStyle w:val="000000000000" w:firstRow="0" w:lastRow="0" w:firstColumn="0" w:lastColumn="0" w:oddVBand="0" w:evenVBand="0" w:oddHBand="0" w:evenHBand="0" w:firstRowFirstColumn="0" w:firstRowLastColumn="0" w:lastRowFirstColumn="0" w:lastRowLastColumn="0"/>
             </w:pPr>
             <w:r>
-              <w:t>Stelt een object voor van een taak die gebruikt wordt voor</w:t>
-            </w:r>
-            <w:r>
-              <w:t xml:space="preserve"> </w:t>
-            </w:r>
-            <w:r>
-              <w:t>het</w:t>
-            </w:r>
-            <w:r>
-              <w:t xml:space="preserve"> bijhouden </w:t>
-            </w:r>
-            <w:r>
-              <w:t xml:space="preserve">van </w:t>
-            </w:r>
-            <w:r>
-              <w:t>een taak</w:t>
-            </w:r>
-            <w:r>
-              <w:t xml:space="preserve"> </w:t>
-            </w:r>
-            <w:r>
-              <w:t>voor het rooster.</w:t>
+              <w:t>Stelt een object voor van een taak die gebruikt wordt voor het bijhouden van een taak voor het rooster.</w:t>
             </w:r>
           </w:p>
           <w:p>
@@ -6016,55 +5999,7 @@
               <w:cnfStyle w:val="000000000000" w:firstRow="0" w:lastRow="0" w:firstColumn="0" w:lastColumn="0" w:oddVBand="0" w:evenVBand="0" w:oddHBand="0" w:evenHBand="0" w:firstRowFirstColumn="0" w:firstRowLastColumn="0" w:lastRowFirstColumn="0" w:lastRowLastColumn="0"/>
             </w:pPr>
             <w:r>
-              <w:t>Het object</w:t>
-            </w:r>
-            <w:r>
-              <w:t xml:space="preserve"> bevat de volgende attributen: I</w:t>
-            </w:r>
-            <w:r>
-              <w:t>d,</w:t>
-            </w:r>
-            <w:r>
-              <w:t xml:space="preserve"> R</w:t>
-            </w:r>
-            <w:r>
-              <w:t>ooster I</w:t>
-            </w:r>
-            <w:r>
-              <w:t>d,</w:t>
-            </w:r>
-            <w:r>
-              <w:t xml:space="preserve"> </w:t>
-            </w:r>
-            <w:r>
-              <w:t>T</w:t>
-            </w:r>
-            <w:r>
-              <w:t xml:space="preserve">itel, </w:t>
-            </w:r>
-            <w:r>
-              <w:t>D</w:t>
-            </w:r>
-            <w:r>
-              <w:t xml:space="preserve">atum, </w:t>
-            </w:r>
-            <w:r>
-              <w:t>D</w:t>
-            </w:r>
-            <w:r>
-              <w:t xml:space="preserve">uur, </w:t>
-            </w:r>
-            <w:r>
-              <w:t>H</w:t>
-            </w:r>
-            <w:r>
-              <w:t xml:space="preserve">erhaald en </w:t>
-            </w:r>
-            <w:r>
-              <w:t>L</w:t>
-            </w:r>
-            <w:r>
-              <w:t>abel.</w:t>
+              <w:t>Het object bevat de volgende attributen: Id, Rooster Id, Titel, Datum, Duur, Herhaald en Label.</w:t>
             </w:r>
           </w:p>
         </w:tc>
@@ -6077,6 +6012,13 @@
           <w:tcPr>
             <w:cnfStyle w:val="001000000000" w:firstRow="0" w:lastRow="0" w:firstColumn="1" w:lastColumn="0" w:oddVBand="0" w:evenVBand="0" w:oddHBand="0" w:evenHBand="0" w:firstRowFirstColumn="0" w:firstRowLastColumn="0" w:lastRowFirstColumn="0" w:lastRowLastColumn="0"/>
             <w:tcW w:w="2093" w:type="dxa"/>
+            <w:tcBorders>
+              <w:top w:val="single" w:sz="4" w:space="0" w:color="8EAADB" w:themeColor="accent5" w:themeTint="99"/>
+              <w:left w:val="single" w:sz="4" w:space="0" w:color="8EAADB" w:themeColor="accent5" w:themeTint="99"/>
+              <w:bottom w:val="single" w:sz="4" w:space="0" w:color="8EAADB" w:themeColor="accent5" w:themeTint="99"/>
+              <w:right w:val="single" w:sz="4" w:space="0" w:color="8EAADB" w:themeColor="accent5" w:themeTint="99"/>
+            </w:tcBorders>
+            <w:hideMark/>
           </w:tcPr>
           <w:p>
             <w:pPr>
@@ -6090,6 +6032,13 @@
         <w:tc>
           <w:tcPr>
             <w:tcW w:w="7087" w:type="dxa"/>
+            <w:tcBorders>
+              <w:top w:val="single" w:sz="4" w:space="0" w:color="8EAADB" w:themeColor="accent5" w:themeTint="99"/>
+              <w:left w:val="single" w:sz="4" w:space="0" w:color="8EAADB" w:themeColor="accent5" w:themeTint="99"/>
+              <w:bottom w:val="single" w:sz="4" w:space="0" w:color="8EAADB" w:themeColor="accent5" w:themeTint="99"/>
+              <w:right w:val="single" w:sz="4" w:space="0" w:color="8EAADB" w:themeColor="accent5" w:themeTint="99"/>
+            </w:tcBorders>
+            <w:hideMark/>
           </w:tcPr>
           <w:p>
             <w:pPr>
@@ -6097,16 +6046,7 @@
               <w:cnfStyle w:val="000000100000" w:firstRow="0" w:lastRow="0" w:firstColumn="0" w:lastColumn="0" w:oddVBand="0" w:evenVBand="0" w:oddHBand="1" w:evenHBand="0" w:firstRowFirstColumn="0" w:firstRowLastColumn="0" w:lastRowFirstColumn="0" w:lastRowLastColumn="0"/>
             </w:pPr>
             <w:r>
-              <w:t xml:space="preserve">Stelt een object voor van (school)cijfers die gebruikt wordt voor het </w:t>
-            </w:r>
-            <w:r>
-              <w:t>bijhouden</w:t>
-            </w:r>
-            <w:r>
-              <w:t xml:space="preserve"> van (school)cijfers van een gebruiker</w:t>
-            </w:r>
-            <w:r>
-              <w:t>.</w:t>
+              <w:t>Stelt een object voor van (school)cijfers die gebruikt wordt voor het bijhouden van (school)cijfers van een gebruiker.</w:t>
             </w:r>
           </w:p>
           <w:p>
@@ -6115,37 +6055,7 @@
               <w:cnfStyle w:val="000000100000" w:firstRow="0" w:lastRow="0" w:firstColumn="0" w:lastColumn="0" w:oddVBand="0" w:evenVBand="0" w:oddHBand="1" w:evenHBand="0" w:firstRowFirstColumn="0" w:firstRowLastColumn="0" w:lastRowFirstColumn="0" w:lastRowLastColumn="0"/>
             </w:pPr>
             <w:r>
-              <w:t xml:space="preserve">Het object bevat de volgende attributen: Id, </w:t>
-            </w:r>
-            <w:r>
-              <w:t>G</w:t>
-            </w:r>
-            <w:r>
-              <w:t>ebruikers</w:t>
-            </w:r>
-            <w:r>
-              <w:t xml:space="preserve"> I</w:t>
-            </w:r>
-            <w:r>
-              <w:t xml:space="preserve">d, </w:t>
-            </w:r>
-            <w:r>
-              <w:t>Cijfer</w:t>
-            </w:r>
-            <w:r>
-              <w:t xml:space="preserve">, </w:t>
-            </w:r>
-            <w:r>
-              <w:t>T</w:t>
-            </w:r>
-            <w:r>
-              <w:t>ype</w:t>
-            </w:r>
-            <w:r>
-              <w:t xml:space="preserve"> Vak</w:t>
-            </w:r>
-            <w:r>
-              <w:t>.</w:t>
+              <w:t>Het object bevat de volgende attributen: Id, Gebruikers Id, Cijfer, Type Vak.</w:t>
             </w:r>
           </w:p>
         </w:tc>
@@ -6155,22 +6065,33 @@
           <w:tcPr>
             <w:cnfStyle w:val="001000000000" w:firstRow="0" w:lastRow="0" w:firstColumn="1" w:lastColumn="0" w:oddVBand="0" w:evenVBand="0" w:oddHBand="0" w:evenHBand="0" w:firstRowFirstColumn="0" w:firstRowLastColumn="0" w:lastRowFirstColumn="0" w:lastRowLastColumn="0"/>
             <w:tcW w:w="2093" w:type="dxa"/>
+            <w:tcBorders>
+              <w:top w:val="single" w:sz="4" w:space="0" w:color="8EAADB" w:themeColor="accent5" w:themeTint="99"/>
+              <w:left w:val="single" w:sz="4" w:space="0" w:color="8EAADB" w:themeColor="accent5" w:themeTint="99"/>
+              <w:bottom w:val="single" w:sz="4" w:space="0" w:color="8EAADB" w:themeColor="accent5" w:themeTint="99"/>
+              <w:right w:val="single" w:sz="4" w:space="0" w:color="8EAADB" w:themeColor="accent5" w:themeTint="99"/>
+            </w:tcBorders>
+            <w:hideMark/>
           </w:tcPr>
           <w:p>
             <w:pPr>
               <w:pStyle w:val="NoSpacing"/>
             </w:pPr>
             <w:r>
-              <w:t>S</w:t>
-            </w:r>
-            <w:r>
-              <w:t>chedule</w:t>
+              <w:t>Schedule</w:t>
             </w:r>
           </w:p>
         </w:tc>
         <w:tc>
           <w:tcPr>
             <w:tcW w:w="7087" w:type="dxa"/>
+            <w:tcBorders>
+              <w:top w:val="single" w:sz="4" w:space="0" w:color="8EAADB" w:themeColor="accent5" w:themeTint="99"/>
+              <w:left w:val="single" w:sz="4" w:space="0" w:color="8EAADB" w:themeColor="accent5" w:themeTint="99"/>
+              <w:bottom w:val="single" w:sz="4" w:space="0" w:color="8EAADB" w:themeColor="accent5" w:themeTint="99"/>
+              <w:right w:val="single" w:sz="4" w:space="0" w:color="8EAADB" w:themeColor="accent5" w:themeTint="99"/>
+            </w:tcBorders>
+            <w:hideMark/>
           </w:tcPr>
           <w:p>
             <w:pPr>
@@ -6178,16 +6099,7 @@
               <w:cnfStyle w:val="000000000000" w:firstRow="0" w:lastRow="0" w:firstColumn="0" w:lastColumn="0" w:oddVBand="0" w:evenVBand="0" w:oddHBand="0" w:evenHBand="0" w:firstRowFirstColumn="0" w:firstRowLastColumn="0" w:lastRowFirstColumn="0" w:lastRowLastColumn="0"/>
             </w:pPr>
             <w:r>
-              <w:t xml:space="preserve">Stelt een object voor van een rooster voor een week die gebruikt wordt voor het </w:t>
-            </w:r>
-            <w:r>
-              <w:t>bijhouden</w:t>
-            </w:r>
-            <w:r>
-              <w:t xml:space="preserve"> van een rooster</w:t>
-            </w:r>
-            <w:r>
-              <w:t>.</w:t>
+              <w:t>Stelt een object voor van een rooster voor een week die gebruikt wordt voor het bijhouden van een rooster.</w:t>
             </w:r>
           </w:p>
           <w:p>
@@ -6196,31 +6108,7 @@
               <w:cnfStyle w:val="000000000000" w:firstRow="0" w:lastRow="0" w:firstColumn="0" w:lastColumn="0" w:oddVBand="0" w:evenVBand="0" w:oddHBand="0" w:evenHBand="0" w:firstRowFirstColumn="0" w:firstRowLastColumn="0" w:lastRowFirstColumn="0" w:lastRowLastColumn="0"/>
             </w:pPr>
             <w:r>
-              <w:t xml:space="preserve">Het object bevat de volgende attributen: Id, </w:t>
-            </w:r>
-            <w:r>
-              <w:t>G</w:t>
-            </w:r>
-            <w:r>
-              <w:t>ebruikers</w:t>
-            </w:r>
-            <w:r>
-              <w:t xml:space="preserve"> I</w:t>
-            </w:r>
-            <w:r>
-              <w:t>d</w:t>
-            </w:r>
-            <w:r>
-              <w:t xml:space="preserve"> en I</w:t>
-            </w:r>
-            <w:r>
-              <w:t xml:space="preserve">s </w:t>
-            </w:r>
-            <w:r>
-              <w:t>V</w:t>
-            </w:r>
-            <w:r>
-              <w:t>erlopen</w:t>
+              <w:t>Het object bevat de volgende attributen: Id, Gebruikers Id en Is Verlopen</w:t>
             </w:r>
           </w:p>
         </w:tc>
@@ -6233,6 +6121,13 @@
           <w:tcPr>
             <w:cnfStyle w:val="001000000000" w:firstRow="0" w:lastRow="0" w:firstColumn="1" w:lastColumn="0" w:oddVBand="0" w:evenVBand="0" w:oddHBand="0" w:evenHBand="0" w:firstRowFirstColumn="0" w:firstRowLastColumn="0" w:lastRowFirstColumn="0" w:lastRowLastColumn="0"/>
             <w:tcW w:w="2093" w:type="dxa"/>
+            <w:tcBorders>
+              <w:top w:val="single" w:sz="4" w:space="0" w:color="8EAADB" w:themeColor="accent5" w:themeTint="99"/>
+              <w:left w:val="single" w:sz="4" w:space="0" w:color="8EAADB" w:themeColor="accent5" w:themeTint="99"/>
+              <w:bottom w:val="single" w:sz="4" w:space="0" w:color="8EAADB" w:themeColor="accent5" w:themeTint="99"/>
+              <w:right w:val="single" w:sz="4" w:space="0" w:color="8EAADB" w:themeColor="accent5" w:themeTint="99"/>
+            </w:tcBorders>
+            <w:hideMark/>
           </w:tcPr>
           <w:p>
             <w:pPr>
@@ -6246,6 +6141,13 @@
         <w:tc>
           <w:tcPr>
             <w:tcW w:w="7087" w:type="dxa"/>
+            <w:tcBorders>
+              <w:top w:val="single" w:sz="4" w:space="0" w:color="8EAADB" w:themeColor="accent5" w:themeTint="99"/>
+              <w:left w:val="single" w:sz="4" w:space="0" w:color="8EAADB" w:themeColor="accent5" w:themeTint="99"/>
+              <w:bottom w:val="single" w:sz="4" w:space="0" w:color="8EAADB" w:themeColor="accent5" w:themeTint="99"/>
+              <w:right w:val="single" w:sz="4" w:space="0" w:color="8EAADB" w:themeColor="accent5" w:themeTint="99"/>
+            </w:tcBorders>
+            <w:hideMark/>
           </w:tcPr>
           <w:p>
             <w:pPr>
@@ -6253,16 +6155,7 @@
               <w:cnfStyle w:val="000000100000" w:firstRow="0" w:lastRow="0" w:firstColumn="0" w:lastColumn="0" w:oddVBand="0" w:evenVBand="0" w:oddHBand="1" w:evenHBand="0" w:firstRowFirstColumn="0" w:firstRowLastColumn="0" w:lastRowFirstColumn="0" w:lastRowLastColumn="0"/>
             </w:pPr>
             <w:r>
-              <w:t xml:space="preserve">Stelt een object voor van gemaakte afspraken die gebruikt wordt voor het </w:t>
-            </w:r>
-            <w:r>
-              <w:t xml:space="preserve">bijhouden </w:t>
-            </w:r>
-            <w:r>
-              <w:t>van een afspraak</w:t>
-            </w:r>
-            <w:r>
-              <w:t>.</w:t>
+              <w:t>Stelt een object voor van gemaakte afspraken die gebruikt wordt voor het bijhouden van een afspraak.</w:t>
             </w:r>
           </w:p>
           <w:p>
@@ -6271,13 +6164,7 @@
               <w:cnfStyle w:val="000000100000" w:firstRow="0" w:lastRow="0" w:firstColumn="0" w:lastColumn="0" w:oddVBand="0" w:evenVBand="0" w:oddHBand="1" w:evenHBand="0" w:firstRowFirstColumn="0" w:firstRowLastColumn="0" w:lastRowFirstColumn="0" w:lastRowLastColumn="0"/>
             </w:pPr>
             <w:r>
-              <w:t>Het object bevat de volgende attributen: Id, gebr</w:t>
-            </w:r>
-            <w:r>
-              <w:t>uikers id Omschrijving, Datum</w:t>
-            </w:r>
-            <w:r>
-              <w:t>.</w:t>
+              <w:t>Het object bevat de volgende attributen: Id, Gebruikers Id Omschrijving, Datum.</w:t>
             </w:r>
           </w:p>
         </w:tc>
@@ -6287,19 +6174,33 @@
           <w:tcPr>
             <w:cnfStyle w:val="001000000000" w:firstRow="0" w:lastRow="0" w:firstColumn="1" w:lastColumn="0" w:oddVBand="0" w:evenVBand="0" w:oddHBand="0" w:evenHBand="0" w:firstRowFirstColumn="0" w:firstRowLastColumn="0" w:lastRowFirstColumn="0" w:lastRowLastColumn="0"/>
             <w:tcW w:w="2093" w:type="dxa"/>
+            <w:tcBorders>
+              <w:top w:val="single" w:sz="4" w:space="0" w:color="8EAADB" w:themeColor="accent5" w:themeTint="99"/>
+              <w:left w:val="single" w:sz="4" w:space="0" w:color="8EAADB" w:themeColor="accent5" w:themeTint="99"/>
+              <w:bottom w:val="single" w:sz="4" w:space="0" w:color="8EAADB" w:themeColor="accent5" w:themeTint="99"/>
+              <w:right w:val="single" w:sz="4" w:space="0" w:color="8EAADB" w:themeColor="accent5" w:themeTint="99"/>
+            </w:tcBorders>
+            <w:hideMark/>
           </w:tcPr>
           <w:p>
             <w:pPr>
               <w:pStyle w:val="NoSpacing"/>
             </w:pPr>
             <w:r>
-              <w:t>UserController</w:t>
+              <w:t>ControllerBase</w:t>
             </w:r>
           </w:p>
         </w:tc>
         <w:tc>
           <w:tcPr>
             <w:tcW w:w="7087" w:type="dxa"/>
+            <w:tcBorders>
+              <w:top w:val="single" w:sz="4" w:space="0" w:color="8EAADB" w:themeColor="accent5" w:themeTint="99"/>
+              <w:left w:val="single" w:sz="4" w:space="0" w:color="8EAADB" w:themeColor="accent5" w:themeTint="99"/>
+              <w:bottom w:val="single" w:sz="4" w:space="0" w:color="8EAADB" w:themeColor="accent5" w:themeTint="99"/>
+              <w:right w:val="single" w:sz="4" w:space="0" w:color="8EAADB" w:themeColor="accent5" w:themeTint="99"/>
+            </w:tcBorders>
+            <w:hideMark/>
           </w:tcPr>
           <w:p>
             <w:pPr>
@@ -6307,7 +6208,7 @@
               <w:cnfStyle w:val="000000000000" w:firstRow="0" w:lastRow="0" w:firstColumn="0" w:lastColumn="0" w:oddVBand="0" w:evenVBand="0" w:oddHBand="0" w:evenHBand="0" w:firstRowFirstColumn="0" w:firstRowLastColumn="0" w:lastRowFirstColumn="0" w:lastRowLastColumn="0"/>
             </w:pPr>
             <w:r>
-              <w:t>Zorgt voor de operaties: Toevoegen, Lezen, Wijzigen en Verwijderen van gebruikers in de database.</w:t>
+              <w:t>Is de superklasse van controllers en bevat de basis operaties en attributen waarvan alle controller klassen van overerven.</w:t>
             </w:r>
           </w:p>
         </w:tc>
@@ -6320,19 +6221,33 @@
           <w:tcPr>
             <w:cnfStyle w:val="001000000000" w:firstRow="0" w:lastRow="0" w:firstColumn="1" w:lastColumn="0" w:oddVBand="0" w:evenVBand="0" w:oddHBand="0" w:evenHBand="0" w:firstRowFirstColumn="0" w:firstRowLastColumn="0" w:lastRowFirstColumn="0" w:lastRowLastColumn="0"/>
             <w:tcW w:w="2093" w:type="dxa"/>
+            <w:tcBorders>
+              <w:top w:val="single" w:sz="4" w:space="0" w:color="8EAADB" w:themeColor="accent5" w:themeTint="99"/>
+              <w:left w:val="single" w:sz="4" w:space="0" w:color="8EAADB" w:themeColor="accent5" w:themeTint="99"/>
+              <w:bottom w:val="single" w:sz="4" w:space="0" w:color="8EAADB" w:themeColor="accent5" w:themeTint="99"/>
+              <w:right w:val="single" w:sz="4" w:space="0" w:color="8EAADB" w:themeColor="accent5" w:themeTint="99"/>
+            </w:tcBorders>
+            <w:hideMark/>
           </w:tcPr>
           <w:p>
             <w:pPr>
               <w:pStyle w:val="NoSpacing"/>
             </w:pPr>
             <w:r>
-              <w:t>TaskController</w:t>
+              <w:t>UserController</w:t>
             </w:r>
           </w:p>
         </w:tc>
         <w:tc>
           <w:tcPr>
             <w:tcW w:w="7087" w:type="dxa"/>
+            <w:tcBorders>
+              <w:top w:val="single" w:sz="4" w:space="0" w:color="8EAADB" w:themeColor="accent5" w:themeTint="99"/>
+              <w:left w:val="single" w:sz="4" w:space="0" w:color="8EAADB" w:themeColor="accent5" w:themeTint="99"/>
+              <w:bottom w:val="single" w:sz="4" w:space="0" w:color="8EAADB" w:themeColor="accent5" w:themeTint="99"/>
+              <w:right w:val="single" w:sz="4" w:space="0" w:color="8EAADB" w:themeColor="accent5" w:themeTint="99"/>
+            </w:tcBorders>
+            <w:hideMark/>
           </w:tcPr>
           <w:p>
             <w:pPr>
@@ -6340,19 +6255,7 @@
               <w:cnfStyle w:val="000000100000" w:firstRow="0" w:lastRow="0" w:firstColumn="0" w:lastColumn="0" w:oddVBand="0" w:evenVBand="0" w:oddHBand="1" w:evenHBand="0" w:firstRowFirstColumn="0" w:firstRowLastColumn="0" w:lastRowFirstColumn="0" w:lastRowLastColumn="0"/>
             </w:pPr>
             <w:r>
-              <w:t>Zorgt voor de operaties: Toevoegen, Lezen,</w:t>
-            </w:r>
-            <w:r>
-              <w:t xml:space="preserve"> Zoeken,</w:t>
-            </w:r>
-            <w:r>
-              <w:t xml:space="preserve"> Wijzigen en Verwijderen van taken van </w:t>
-            </w:r>
-            <w:r>
-              <w:t>de</w:t>
-            </w:r>
-            <w:r>
-              <w:t xml:space="preserve"> gebruiker in de database.</w:t>
+              <w:t>Zorgt voor de operaties: Toevoegen, Lezen, Wijzigen en Verwijderen van gebruikers in de database.</w:t>
             </w:r>
           </w:p>
         </w:tc>
@@ -6362,19 +6265,33 @@
           <w:tcPr>
             <w:cnfStyle w:val="001000000000" w:firstRow="0" w:lastRow="0" w:firstColumn="1" w:lastColumn="0" w:oddVBand="0" w:evenVBand="0" w:oddHBand="0" w:evenHBand="0" w:firstRowFirstColumn="0" w:firstRowLastColumn="0" w:lastRowFirstColumn="0" w:lastRowLastColumn="0"/>
             <w:tcW w:w="2093" w:type="dxa"/>
+            <w:tcBorders>
+              <w:top w:val="single" w:sz="4" w:space="0" w:color="8EAADB" w:themeColor="accent5" w:themeTint="99"/>
+              <w:left w:val="single" w:sz="4" w:space="0" w:color="8EAADB" w:themeColor="accent5" w:themeTint="99"/>
+              <w:bottom w:val="single" w:sz="4" w:space="0" w:color="8EAADB" w:themeColor="accent5" w:themeTint="99"/>
+              <w:right w:val="single" w:sz="4" w:space="0" w:color="8EAADB" w:themeColor="accent5" w:themeTint="99"/>
+            </w:tcBorders>
+            <w:hideMark/>
           </w:tcPr>
           <w:p>
             <w:pPr>
               <w:pStyle w:val="NoSpacing"/>
             </w:pPr>
             <w:r>
-              <w:t>GradeController</w:t>
+              <w:t>TaskController</w:t>
             </w:r>
           </w:p>
         </w:tc>
         <w:tc>
           <w:tcPr>
             <w:tcW w:w="7087" w:type="dxa"/>
+            <w:tcBorders>
+              <w:top w:val="single" w:sz="4" w:space="0" w:color="8EAADB" w:themeColor="accent5" w:themeTint="99"/>
+              <w:left w:val="single" w:sz="4" w:space="0" w:color="8EAADB" w:themeColor="accent5" w:themeTint="99"/>
+              <w:bottom w:val="single" w:sz="4" w:space="0" w:color="8EAADB" w:themeColor="accent5" w:themeTint="99"/>
+              <w:right w:val="single" w:sz="4" w:space="0" w:color="8EAADB" w:themeColor="accent5" w:themeTint="99"/>
+            </w:tcBorders>
+            <w:hideMark/>
           </w:tcPr>
           <w:p>
             <w:pPr>
@@ -6382,7 +6299,7 @@
               <w:cnfStyle w:val="000000000000" w:firstRow="0" w:lastRow="0" w:firstColumn="0" w:lastColumn="0" w:oddVBand="0" w:evenVBand="0" w:oddHBand="0" w:evenHBand="0" w:firstRowFirstColumn="0" w:firstRowLastColumn="0" w:lastRowFirstColumn="0" w:lastRowLastColumn="0"/>
             </w:pPr>
             <w:r>
-              <w:t>Zorgt voor de operaties: Toevoegen, Lezen, Wijzigen en Verwijderen van (school)cijfers van een gebruiker in de database.</w:t>
+              <w:t>Zorgt voor de operaties: Toevoegen, Lezen, Zoeken, Wijzigen en Verwijderen van taken van de gebruiker in de database.</w:t>
             </w:r>
           </w:p>
         </w:tc>
@@ -6395,25 +6312,33 @@
           <w:tcPr>
             <w:cnfStyle w:val="001000000000" w:firstRow="0" w:lastRow="0" w:firstColumn="1" w:lastColumn="0" w:oddVBand="0" w:evenVBand="0" w:oddHBand="0" w:evenHBand="0" w:firstRowFirstColumn="0" w:firstRowLastColumn="0" w:lastRowFirstColumn="0" w:lastRowLastColumn="0"/>
             <w:tcW w:w="2093" w:type="dxa"/>
+            <w:tcBorders>
+              <w:top w:val="single" w:sz="4" w:space="0" w:color="8EAADB" w:themeColor="accent5" w:themeTint="99"/>
+              <w:left w:val="single" w:sz="4" w:space="0" w:color="8EAADB" w:themeColor="accent5" w:themeTint="99"/>
+              <w:bottom w:val="single" w:sz="4" w:space="0" w:color="8EAADB" w:themeColor="accent5" w:themeTint="99"/>
+              <w:right w:val="single" w:sz="4" w:space="0" w:color="8EAADB" w:themeColor="accent5" w:themeTint="99"/>
+            </w:tcBorders>
+            <w:hideMark/>
           </w:tcPr>
           <w:p>
             <w:pPr>
               <w:pStyle w:val="NoSpacing"/>
             </w:pPr>
             <w:r>
-              <w:t>S</w:t>
-            </w:r>
-            <w:r>
-              <w:t>chedule</w:t>
-            </w:r>
-            <w:r>
-              <w:t>Controller</w:t>
+              <w:t>GradeController</w:t>
             </w:r>
           </w:p>
         </w:tc>
         <w:tc>
           <w:tcPr>
             <w:tcW w:w="7087" w:type="dxa"/>
+            <w:tcBorders>
+              <w:top w:val="single" w:sz="4" w:space="0" w:color="8EAADB" w:themeColor="accent5" w:themeTint="99"/>
+              <w:left w:val="single" w:sz="4" w:space="0" w:color="8EAADB" w:themeColor="accent5" w:themeTint="99"/>
+              <w:bottom w:val="single" w:sz="4" w:space="0" w:color="8EAADB" w:themeColor="accent5" w:themeTint="99"/>
+              <w:right w:val="single" w:sz="4" w:space="0" w:color="8EAADB" w:themeColor="accent5" w:themeTint="99"/>
+            </w:tcBorders>
+            <w:hideMark/>
           </w:tcPr>
           <w:p>
             <w:pPr>
@@ -6421,31 +6346,7 @@
               <w:cnfStyle w:val="000000100000" w:firstRow="0" w:lastRow="0" w:firstColumn="0" w:lastColumn="0" w:oddVBand="0" w:evenVBand="0" w:oddHBand="1" w:evenHBand="0" w:firstRowFirstColumn="0" w:firstRowLastColumn="0" w:lastRowFirstColumn="0" w:lastRowLastColumn="0"/>
             </w:pPr>
             <w:r>
-              <w:t>Samenv</w:t>
-            </w:r>
-            <w:r>
-              <w:t>oeging van zeven opeenvolgende d</w:t>
-            </w:r>
-            <w:r>
-              <w:t>agen</w:t>
-            </w:r>
-            <w:r>
-              <w:t xml:space="preserve">. Van maandag tot en met zondag. </w:t>
-            </w:r>
-            <w:r>
-              <w:t xml:space="preserve">Is verantwoordelijk voor het presenteren van </w:t>
-            </w:r>
-            <w:r>
-              <w:t>het</w:t>
-            </w:r>
-            <w:r>
-              <w:t xml:space="preserve"> </w:t>
-            </w:r>
-            <w:r>
-              <w:t>rooster</w:t>
-            </w:r>
-            <w:r>
-              <w:t xml:space="preserve"> aan de gebruiker.</w:t>
+              <w:t>Zorgt voor de operaties: Toevoegen, Lezen, Wijzigen en Verwijderen van (school)cijfers van een gebruiker in de database.</w:t>
             </w:r>
           </w:p>
         </w:tc>
@@ -6455,19 +6356,33 @@
           <w:tcPr>
             <w:cnfStyle w:val="001000000000" w:firstRow="0" w:lastRow="0" w:firstColumn="1" w:lastColumn="0" w:oddVBand="0" w:evenVBand="0" w:oddHBand="0" w:evenHBand="0" w:firstRowFirstColumn="0" w:firstRowLastColumn="0" w:lastRowFirstColumn="0" w:lastRowLastColumn="0"/>
             <w:tcW w:w="2093" w:type="dxa"/>
+            <w:tcBorders>
+              <w:top w:val="single" w:sz="4" w:space="0" w:color="8EAADB" w:themeColor="accent5" w:themeTint="99"/>
+              <w:left w:val="single" w:sz="4" w:space="0" w:color="8EAADB" w:themeColor="accent5" w:themeTint="99"/>
+              <w:bottom w:val="single" w:sz="4" w:space="0" w:color="8EAADB" w:themeColor="accent5" w:themeTint="99"/>
+              <w:right w:val="single" w:sz="4" w:space="0" w:color="8EAADB" w:themeColor="accent5" w:themeTint="99"/>
+            </w:tcBorders>
+            <w:hideMark/>
           </w:tcPr>
           <w:p>
             <w:pPr>
               <w:pStyle w:val="NoSpacing"/>
             </w:pPr>
             <w:r>
-              <w:t>AppointmentController</w:t>
+              <w:t>ScheduleController</w:t>
             </w:r>
           </w:p>
         </w:tc>
         <w:tc>
           <w:tcPr>
             <w:tcW w:w="7087" w:type="dxa"/>
+            <w:tcBorders>
+              <w:top w:val="single" w:sz="4" w:space="0" w:color="8EAADB" w:themeColor="accent5" w:themeTint="99"/>
+              <w:left w:val="single" w:sz="4" w:space="0" w:color="8EAADB" w:themeColor="accent5" w:themeTint="99"/>
+              <w:bottom w:val="single" w:sz="4" w:space="0" w:color="8EAADB" w:themeColor="accent5" w:themeTint="99"/>
+              <w:right w:val="single" w:sz="4" w:space="0" w:color="8EAADB" w:themeColor="accent5" w:themeTint="99"/>
+            </w:tcBorders>
+            <w:hideMark/>
           </w:tcPr>
           <w:p>
             <w:pPr>
@@ -6475,7 +6390,7 @@
               <w:cnfStyle w:val="000000000000" w:firstRow="0" w:lastRow="0" w:firstColumn="0" w:lastColumn="0" w:oddVBand="0" w:evenVBand="0" w:oddHBand="0" w:evenHBand="0" w:firstRowFirstColumn="0" w:firstRowLastColumn="0" w:lastRowFirstColumn="0" w:lastRowLastColumn="0"/>
             </w:pPr>
             <w:r>
-              <w:t>Zorgt voor de operaties: Toevoegen, Lezen, Wijzigen en Verwijderen van een gemaakte afspraak van een gebruiker in de database.</w:t>
+              <w:t>Samenvoeging van zeven opeenvolgende dagen. Van maandag tot en met zondag. Is verantwoordelijk voor het presenteren van het rooster aan de gebruiker.</w:t>
             </w:r>
           </w:p>
         </w:tc>
@@ -6488,19 +6403,33 @@
           <w:tcPr>
             <w:cnfStyle w:val="001000000000" w:firstRow="0" w:lastRow="0" w:firstColumn="1" w:lastColumn="0" w:oddVBand="0" w:evenVBand="0" w:oddHBand="0" w:evenHBand="0" w:firstRowFirstColumn="0" w:firstRowLastColumn="0" w:lastRowFirstColumn="0" w:lastRowLastColumn="0"/>
             <w:tcW w:w="2093" w:type="dxa"/>
+            <w:tcBorders>
+              <w:top w:val="single" w:sz="4" w:space="0" w:color="8EAADB" w:themeColor="accent5" w:themeTint="99"/>
+              <w:left w:val="single" w:sz="4" w:space="0" w:color="8EAADB" w:themeColor="accent5" w:themeTint="99"/>
+              <w:bottom w:val="single" w:sz="4" w:space="0" w:color="8EAADB" w:themeColor="accent5" w:themeTint="99"/>
+              <w:right w:val="single" w:sz="4" w:space="0" w:color="8EAADB" w:themeColor="accent5" w:themeTint="99"/>
+            </w:tcBorders>
+            <w:hideMark/>
           </w:tcPr>
           <w:p>
             <w:pPr>
               <w:pStyle w:val="NoSpacing"/>
             </w:pPr>
             <w:r>
-              <w:t>EncryptionProvider</w:t>
+              <w:t>AppointmentController</w:t>
             </w:r>
           </w:p>
         </w:tc>
         <w:tc>
           <w:tcPr>
             <w:tcW w:w="7087" w:type="dxa"/>
+            <w:tcBorders>
+              <w:top w:val="single" w:sz="4" w:space="0" w:color="8EAADB" w:themeColor="accent5" w:themeTint="99"/>
+              <w:left w:val="single" w:sz="4" w:space="0" w:color="8EAADB" w:themeColor="accent5" w:themeTint="99"/>
+              <w:bottom w:val="single" w:sz="4" w:space="0" w:color="8EAADB" w:themeColor="accent5" w:themeTint="99"/>
+              <w:right w:val="single" w:sz="4" w:space="0" w:color="8EAADB" w:themeColor="accent5" w:themeTint="99"/>
+            </w:tcBorders>
+            <w:hideMark/>
           </w:tcPr>
           <w:p>
             <w:pPr>
@@ -6508,13 +6437,51 @@
               <w:cnfStyle w:val="000000100000" w:firstRow="0" w:lastRow="0" w:firstColumn="0" w:lastColumn="0" w:oddVBand="0" w:evenVBand="0" w:oddHBand="1" w:evenHBand="0" w:firstRowFirstColumn="0" w:firstRowLastColumn="0" w:lastRowFirstColumn="0" w:lastRowLastColumn="0"/>
             </w:pPr>
             <w:r>
-              <w:t>Zorgt voor het versleutelen van wachtwoorden met een salt doormiddel van het SHA-1 algoritme. Bev</w:t>
-            </w:r>
-            <w:r>
-              <w:t>at de volgende attributen: Salt en</w:t>
-            </w:r>
-            <w:r>
-              <w:t xml:space="preserve"> Wachtwoord.</w:t>
+              <w:t>Zorgt voor de operaties: Toevoegen, Lezen, Wijzigen en Verwijderen van een gemaakte afspraak van een gebruiker in de database.</w:t>
+            </w:r>
+          </w:p>
+        </w:tc>
+      </w:tr>
+      <w:tr>
+        <w:tc>
+          <w:tcPr>
+            <w:cnfStyle w:val="001000000000" w:firstRow="0" w:lastRow="0" w:firstColumn="1" w:lastColumn="0" w:oddVBand="0" w:evenVBand="0" w:oddHBand="0" w:evenHBand="0" w:firstRowFirstColumn="0" w:firstRowLastColumn="0" w:lastRowFirstColumn="0" w:lastRowLastColumn="0"/>
+            <w:tcW w:w="2093" w:type="dxa"/>
+            <w:tcBorders>
+              <w:top w:val="single" w:sz="4" w:space="0" w:color="8EAADB" w:themeColor="accent5" w:themeTint="99"/>
+              <w:left w:val="single" w:sz="4" w:space="0" w:color="8EAADB" w:themeColor="accent5" w:themeTint="99"/>
+              <w:bottom w:val="single" w:sz="4" w:space="0" w:color="8EAADB" w:themeColor="accent5" w:themeTint="99"/>
+              <w:right w:val="single" w:sz="4" w:space="0" w:color="8EAADB" w:themeColor="accent5" w:themeTint="99"/>
+            </w:tcBorders>
+            <w:hideMark/>
+          </w:tcPr>
+          <w:p>
+            <w:pPr>
+              <w:pStyle w:val="NoSpacing"/>
+            </w:pPr>
+            <w:r>
+              <w:t>EncryptionProvider</w:t>
+            </w:r>
+          </w:p>
+        </w:tc>
+        <w:tc>
+          <w:tcPr>
+            <w:tcW w:w="7087" w:type="dxa"/>
+            <w:tcBorders>
+              <w:top w:val="single" w:sz="4" w:space="0" w:color="8EAADB" w:themeColor="accent5" w:themeTint="99"/>
+              <w:left w:val="single" w:sz="4" w:space="0" w:color="8EAADB" w:themeColor="accent5" w:themeTint="99"/>
+              <w:bottom w:val="single" w:sz="4" w:space="0" w:color="8EAADB" w:themeColor="accent5" w:themeTint="99"/>
+              <w:right w:val="single" w:sz="4" w:space="0" w:color="8EAADB" w:themeColor="accent5" w:themeTint="99"/>
+            </w:tcBorders>
+            <w:hideMark/>
+          </w:tcPr>
+          <w:p>
+            <w:pPr>
+              <w:pStyle w:val="NoSpacing"/>
+              <w:cnfStyle w:val="000000000000" w:firstRow="0" w:lastRow="0" w:firstColumn="0" w:lastColumn="0" w:oddVBand="0" w:evenVBand="0" w:oddHBand="0" w:evenHBand="0" w:firstRowFirstColumn="0" w:firstRowLastColumn="0" w:lastRowFirstColumn="0" w:lastRowLastColumn="0"/>
+            </w:pPr>
+            <w:r>
+              <w:t>Zorgt voor het versleutelen van wachtwoorden met een salt doormiddel van het SHA-1 algoritme. Bevat de volgende attributen: Salt en Wachtwoord.</w:t>
             </w:r>
           </w:p>
         </w:tc>
@@ -6524,9 +6491,8 @@
       <w:pPr>
         <w:pStyle w:val="NoSpacing"/>
       </w:pPr>
-      <w:bookmarkStart w:id="5" w:name="_Toc475434523"/>
-      <w:bookmarkStart w:id="6" w:name="_Toc475436311"/>
-      <w:bookmarkStart w:id="7" w:name="_Toc479241091"/>
+      <w:bookmarkStart w:id="8" w:name="_GoBack"/>
+      <w:bookmarkEnd w:id="8"/>
     </w:p>
     <w:p>
       <w:r>
@@ -6537,7 +6503,7 @@
       <w:pPr>
         <w:pStyle w:val="Heading1"/>
       </w:pPr>
-      <w:bookmarkStart w:id="8" w:name="_Toc481520560"/>
+      <w:bookmarkStart w:id="9" w:name="_Toc481520560"/>
       <w:r>
         <w:lastRenderedPageBreak/>
         <w:t>Revisies</w:t>
@@ -6545,7 +6511,7 @@
       <w:bookmarkEnd w:id="5"/>
       <w:bookmarkEnd w:id="6"/>
       <w:bookmarkEnd w:id="7"/>
-      <w:bookmarkEnd w:id="8"/>
+      <w:bookmarkEnd w:id="9"/>
     </w:p>
     <w:tbl>
       <w:tblPr>
@@ -6573,7 +6539,6 @@
             <w:pPr>
               <w:pStyle w:val="NoSpacing"/>
             </w:pPr>
-            <w:bookmarkStart w:id="9" w:name="_GoBack"/>
             <w:r>
               <w:t>Datum</w:t>
             </w:r>
@@ -6722,7 +6687,6 @@
           </w:p>
         </w:tc>
       </w:tr>
-      <w:bookmarkEnd w:id="9"/>
     </w:tbl>
     <w:p>
       <w:pPr>
@@ -6859,7 +6823,7 @@
                 <w:bCs/>
                 <w:noProof/>
               </w:rPr>
-              <w:t>5</w:t>
+              <w:t>2</w:t>
             </w:r>
             <w:r>
               <w:rPr>
@@ -7963,7 +7927,7 @@
 </file>
 
 <file path=customXml/itemProps2.xml><?xml version="1.0" encoding="utf-8"?>
-<ds:datastoreItem xmlns:ds="http://schemas.openxmlformats.org/officeDocument/2006/customXml" ds:itemID="{6EB534B4-31BD-480B-A718-2E453D75F2CD}">
+<ds:datastoreItem xmlns:ds="http://schemas.openxmlformats.org/officeDocument/2006/customXml" ds:itemID="{C10C00C1-0283-4BD5-A26F-09DBC3BA8047}">
   <ds:schemaRefs>
     <ds:schemaRef ds:uri="http://schemas.openxmlformats.org/officeDocument/2006/bibliography"/>
   </ds:schemaRefs>
